--- a/Crowdfunding_Analysis.docx
+++ b/Crowdfunding_Analysis.docx
@@ -175,63 +175,14 @@
           <w:sz w:val="24"/>
           <w:szCs w:val="24"/>
         </w:rPr>
-        <w:t xml:space="preserve">, </w:t>
-      </w:r>
-      <w:r>
-        <w:rPr>
-          <w:sz w:val="24"/>
-          <w:szCs w:val="24"/>
-        </w:rPr>
-        <w:t>film and video</w:t>
-      </w:r>
-      <w:r>
-        <w:rPr>
-          <w:sz w:val="24"/>
-          <w:szCs w:val="24"/>
-        </w:rPr>
-        <w:t>.  More specifically, the next sheet,</w:t>
-      </w:r>
-      <w:r>
-        <w:rPr>
-          <w:sz w:val="24"/>
-          <w:szCs w:val="24"/>
-        </w:rPr>
-        <w:t xml:space="preserve"> </w:t>
-      </w:r>
-      <w:r>
-        <w:rPr>
-          <w:sz w:val="24"/>
-          <w:szCs w:val="24"/>
-        </w:rPr>
-        <w:t>“</w:t>
-      </w:r>
-      <w:r>
-        <w:rPr>
-          <w:sz w:val="24"/>
-          <w:szCs w:val="24"/>
-        </w:rPr>
-        <w:t>Sub-Category Stats</w:t>
-      </w:r>
-      <w:r>
-        <w:rPr>
-          <w:sz w:val="24"/>
-          <w:szCs w:val="24"/>
-        </w:rPr>
-        <w:t>,</w:t>
-      </w:r>
-      <w:r>
-        <w:rPr>
-          <w:sz w:val="24"/>
-          <w:szCs w:val="24"/>
-        </w:rPr>
-        <w:t>”</w:t>
-      </w:r>
-      <w:r>
-        <w:rPr>
-          <w:sz w:val="24"/>
-          <w:szCs w:val="24"/>
-        </w:rPr>
-        <w:t xml:space="preserve"> shows that theatrical plays account for most of the campaigns in this dataset.</w:t>
+        <w:t>, film and video</w:t>
+      </w:r>
+      <w:r>
+        <w:rPr>
+          <w:sz w:val="24"/>
+          <w:szCs w:val="24"/>
+        </w:rPr>
+        <w:t>.  More specifically, the next sheet, “Sub-Category Stats,” shows that theatrical plays account for most of the campaigns in this dataset.</w:t>
       </w:r>
       <w:r>
         <w:rPr>
@@ -439,6 +390,23 @@
     <w:p>
       <w:pPr>
         <w:spacing w:after="120" w:line="360" w:lineRule="auto"/>
+        <w:ind w:firstLine="720"/>
+        <w:rPr>
+          <w:sz w:val="24"/>
+          <w:szCs w:val="24"/>
+        </w:rPr>
+      </w:pPr>
+      <w:r>
+        <w:rPr>
+          <w:sz w:val="24"/>
+          <w:szCs w:val="24"/>
+        </w:rPr>
+        <w:t>As for the summary statistics for the number of backers, the mean is a better indicator than the median in this dataset.  There is more variability in the successful campaigns than the failed ones.  This makes sense because larger amounts of backers would be a cause for greater success.  As well, there is a hard lower limit of zero backers for failed campaigns; while a small number of large donations can cause one to succeed.</w:t>
+      </w:r>
+    </w:p>
+    <w:p>
+      <w:pPr>
+        <w:spacing w:after="120" w:line="360" w:lineRule="auto"/>
         <w:rPr>
           <w:sz w:val="24"/>
           <w:szCs w:val="24"/>
@@ -457,7 +425,15 @@
           <w:sz w:val="24"/>
           <w:szCs w:val="24"/>
         </w:rPr>
-        <w:t xml:space="preserve">  The data also brings up some good questions for prospective starters: “What causes the seasonality?”, “Why do certain goals increase rate of failure?” Further research and data would need to be gathered to answer these questions.  </w:t>
+        <w:t xml:space="preserve">  The data also </w:t>
+      </w:r>
+      <w:r>
+        <w:rPr>
+          <w:sz w:val="24"/>
+          <w:szCs w:val="24"/>
+        </w:rPr>
+        <w:lastRenderedPageBreak/>
+        <w:t xml:space="preserve">brings up some good questions for prospective starters: “What causes the seasonality?”, “Why do certain goals increase rate of failure?” Further research and data would need to be gathered to answer these questions.  </w:t>
       </w:r>
       <w:r>
         <w:rPr>
